--- a/homework 2/homework 2.docx
+++ b/homework 2/homework 2.docx
@@ -4,6 +4,73 @@
   <w:body>
     <w:p>
       <w:r>
+        <w:rPr>
+          <w:noProof/>
+        </w:rPr>
+        <mc:AlternateContent>
+          <mc:Choice Requires="wpi">
+            <w:drawing>
+              <wp:anchor distT="0" distB="0" distL="114300" distR="114300" simplePos="0" relativeHeight="251659264" behindDoc="0" locked="0" layoutInCell="1" allowOverlap="1" wp14:anchorId="7C74715F" wp14:editId="0CAE451B">
+                <wp:simplePos x="0" y="0"/>
+                <wp:positionH relativeFrom="column">
+                  <wp:posOffset>-190156</wp:posOffset>
+                </wp:positionH>
+                <wp:positionV relativeFrom="paragraph">
+                  <wp:posOffset>5551977</wp:posOffset>
+                </wp:positionV>
+                <wp:extent cx="6939000" cy="138240"/>
+                <wp:effectExtent l="57150" t="38100" r="52705" b="52705"/>
+                <wp:wrapNone/>
+                <wp:docPr id="1721194154" name="Ink 2"/>
+                <wp:cNvGraphicFramePr/>
+                <a:graphic xmlns:a="http://schemas.openxmlformats.org/drawingml/2006/main">
+                  <a:graphicData uri="http://schemas.microsoft.com/office/word/2010/wordprocessingInk">
+                    <w14:contentPart bwMode="auto" r:id="rId4">
+                      <w14:nvContentPartPr>
+                        <w14:cNvContentPartPr/>
+                      </w14:nvContentPartPr>
+                      <w14:xfrm>
+                        <a:off x="0" y="0"/>
+                        <a:ext cx="6939000" cy="138240"/>
+                      </w14:xfrm>
+                    </w14:contentPart>
+                  </a:graphicData>
+                </a:graphic>
+              </wp:anchor>
+            </w:drawing>
+          </mc:Choice>
+          <mc:Fallback>
+            <w:pict>
+              <v:shapetype w14:anchorId="2CE38FB0" id="_x0000_t75" coordsize="21600,21600" o:spt="75" o:preferrelative="t" path="m@4@5l@4@11@9@11@9@5xe" filled="f" stroked="f">
+                <v:stroke joinstyle="miter"/>
+                <v:formulas>
+                  <v:f eqn="if lineDrawn pixelLineWidth 0"/>
+                  <v:f eqn="sum @0 1 0"/>
+                  <v:f eqn="sum 0 0 @1"/>
+                  <v:f eqn="prod @2 1 2"/>
+                  <v:f eqn="prod @3 21600 pixelWidth"/>
+                  <v:f eqn="prod @3 21600 pixelHeight"/>
+                  <v:f eqn="sum @0 0 1"/>
+                  <v:f eqn="prod @6 1 2"/>
+                  <v:f eqn="prod @7 21600 pixelWidth"/>
+                  <v:f eqn="sum @8 21600 0"/>
+                  <v:f eqn="prod @7 21600 pixelHeight"/>
+                  <v:f eqn="sum @10 21600 0"/>
+                </v:formulas>
+                <v:path o:extrusionok="f" gradientshapeok="t" o:connecttype="rect"/>
+                <o:lock v:ext="edit" aspectratio="t"/>
+              </v:shapetype>
+              <v:shape id="Ink 2" o:spid="_x0000_s1026" type="#_x0000_t75" style="position:absolute;margin-left:-15.65pt;margin-top:436.45pt;width:547.8pt;height:12.3pt;z-index:251659264;visibility:visible;mso-wrap-style:square;mso-wrap-distance-left:9pt;mso-wrap-distance-top:0;mso-wrap-distance-right:9pt;mso-wrap-distance-bottom:0;mso-position-horizontal:absolute;mso-position-horizontal-relative:text;mso-position-vertical:absolute;mso-position-vertical-relative:text" o:gfxdata="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">
+                <v:imagedata r:id="rId5" o:title=""/>
+              </v:shape>
+            </w:pict>
+          </mc:Fallback>
+        </mc:AlternateContent>
+      </w:r>
+      <w:r>
+        <w:rPr>
+          <w:noProof/>
+        </w:rPr>
         <w:drawing>
           <wp:inline distT="0" distB="0" distL="0" distR="0" wp14:anchorId="5647D1E3" wp14:editId="68A63C7E">
             <wp:extent cx="5943600" cy="5584190"/>
@@ -20,7 +87,7 @@
                     <pic:cNvPicPr/>
                   </pic:nvPicPr>
                   <pic:blipFill>
-                    <a:blip r:embed="rId4"/>
+                    <a:blip r:embed="rId6"/>
                     <a:stretch>
                       <a:fillRect/>
                     </a:stretch>
@@ -29,6 +96,45 @@
                     <a:xfrm>
                       <a:off x="0" y="0"/>
                       <a:ext cx="5943600" cy="5584190"/>
+                    </a:xfrm>
+                    <a:prstGeom prst="rect">
+                      <a:avLst/>
+                    </a:prstGeom>
+                  </pic:spPr>
+                </pic:pic>
+              </a:graphicData>
+            </a:graphic>
+          </wp:inline>
+        </w:drawing>
+      </w:r>
+    </w:p>
+    <w:p>
+      <w:r>
+        <w:drawing>
+          <wp:inline distT="0" distB="0" distL="0" distR="0" wp14:anchorId="7929CE37" wp14:editId="1D95115C">
+            <wp:extent cx="4432434" cy="2461988"/>
+            <wp:effectExtent l="0" t="0" r="6350" b="0"/>
+            <wp:docPr id="1687335839" name="Picture 1" descr="A white board with purple writing on it&#10;&#10;Description automatically generated"/>
+            <wp:cNvGraphicFramePr>
+              <a:graphicFrameLocks xmlns:a="http://schemas.openxmlformats.org/drawingml/2006/main" noChangeAspect="1"/>
+            </wp:cNvGraphicFramePr>
+            <a:graphic xmlns:a="http://schemas.openxmlformats.org/drawingml/2006/main">
+              <a:graphicData uri="http://schemas.openxmlformats.org/drawingml/2006/picture">
+                <pic:pic xmlns:pic="http://schemas.openxmlformats.org/drawingml/2006/picture">
+                  <pic:nvPicPr>
+                    <pic:cNvPr id="1687335839" name="Picture 1" descr="A white board with purple writing on it&#10;&#10;Description automatically generated"/>
+                    <pic:cNvPicPr/>
+                  </pic:nvPicPr>
+                  <pic:blipFill>
+                    <a:blip r:embed="rId7"/>
+                    <a:stretch>
+                      <a:fillRect/>
+                    </a:stretch>
+                  </pic:blipFill>
+                  <pic:spPr>
+                    <a:xfrm>
+                      <a:off x="0" y="0"/>
+                      <a:ext cx="4437461" cy="2464780"/>
                     </a:xfrm>
                     <a:prstGeom prst="rect">
                       <a:avLst/>
@@ -482,6 +588,33 @@
 </w:styles>
 </file>
 
+<file path=word/ink/ink1.xml><?xml version="1.0" encoding="utf-8"?>
+<inkml:ink xmlns:inkml="http://www.w3.org/2003/InkML">
+  <inkml:definitions>
+    <inkml:context xml:id="ctx0">
+      <inkml:inkSource xml:id="inkSrc0">
+        <inkml:traceFormat>
+          <inkml:channel name="X" type="integer" min="-2.14748E9" max="2.14748E9" units="cm"/>
+          <inkml:channel name="Y" type="integer" min="-2.14748E9" max="2.14748E9" units="cm"/>
+          <inkml:channel name="F" type="integer" max="32767" units="dev"/>
+        </inkml:traceFormat>
+        <inkml:channelProperties>
+          <inkml:channelProperty channel="X" name="resolution" value="1000" units="1/cm"/>
+          <inkml:channelProperty channel="Y" name="resolution" value="1000" units="1/cm"/>
+          <inkml:channelProperty channel="F" name="resolution" value="0" units="1/dev"/>
+        </inkml:channelProperties>
+      </inkml:inkSource>
+      <inkml:timestamp xml:id="ts0" timeString="2023-10-05T15:10:57.489"/>
+    </inkml:context>
+    <inkml:brush xml:id="br0">
+      <inkml:brushProperty name="width" value="0.05" units="cm"/>
+      <inkml:brushProperty name="height" value="0.05" units="cm"/>
+    </inkml:brush>
+  </inkml:definitions>
+  <inkml:trace contextRef="#ctx0" brushRef="#br0">0 224 12160,'0'0'1152,"4"-2"-19,23-16 429,-1 0-249,36-17 0,-52 30-1157,0 1 0,1 0 1,-1 0-1,1 1 0,0 1 0,0 0 0,16-1 0,108 4 635,182 23-1,-131-6-540,33 1-32,362 19 266,-403-34-314,259-1 212,495-3 204,-762 8-521,375 27 64,110 31-57,2-33-42,488-22 82,-97-13 222,1-24 19,-745 19-274,434-3 92,-438 7-110,439-10 76,-2-26-10,51-6 10,-480 30-88,869-42 88,-569 32-73,400-22 60,73-15 11,1 30-3,-1057 32-129,1089 0 86,-559 16-5,-350-7-3403,-174-8-13019</inkml:trace>
+</inkml:ink>
+</file>
+
 <file path=word/theme/theme1.xml><?xml version="1.0" encoding="utf-8"?>
 <a:theme xmlns:a="http://schemas.openxmlformats.org/drawingml/2006/main" name="Office Theme">
   <a:themeElements>
